--- a/GitTest.docx
+++ b/GitTest.docx
@@ -4,13 +4,16 @@
   <w:body>
     <w:p>
       <w:r>
-        <w:t>1</w:t>
+        <w:t>2</w:t>
       </w:r>
       <w:r>
         <w:rPr>
           <w:vertAlign w:val="superscript"/>
         </w:rPr>
-        <w:t>st</w:t>
+        <w:t>nd</w:t>
+      </w:r>
+      <w:r>
+        <w:t xml:space="preserve"> </w:t>
       </w:r>
       <w:r>
         <w:t xml:space="preserve"> time create</w:t>
